--- a/Pertemuan 8/W8_PBO_AlifahFisalsabilawati_201511035.docx
+++ b/Pertemuan 8/W8_PBO_AlifahFisalsabilawati_201511035.docx
@@ -43,7 +43,7 @@
           <w:sz w:val="28"/>
           <w:szCs w:val="28"/>
         </w:rPr>
-        <w:t>BASIS DATA</w:t>
+        <w:t>PEMOGRAMAN BERBASIS OBJECT</w:t>
       </w:r>
     </w:p>
     <w:p>
@@ -552,6 +552,7 @@
       <w:r>
         <w:rPr>
           <w:rFonts w:ascii="Times New Roman" w:hAnsi="Times New Roman" w:cs="Times New Roman"/>
+          <w:noProof/>
         </w:rPr>
         <w:drawing>
           <wp:inline distT="0" distB="0" distL="0" distR="0" wp14:anchorId="56CEC29E" wp14:editId="550D1E3C">
@@ -618,6 +619,7 @@
       <w:r>
         <w:rPr>
           <w:rFonts w:ascii="Times New Roman" w:hAnsi="Times New Roman" w:cs="Times New Roman"/>
+          <w:noProof/>
         </w:rPr>
         <w:drawing>
           <wp:inline distT="0" distB="0" distL="0" distR="0" wp14:anchorId="22A14E87" wp14:editId="214E444C">
@@ -684,6 +686,7 @@
       <w:r>
         <w:rPr>
           <w:rFonts w:ascii="Times New Roman" w:hAnsi="Times New Roman" w:cs="Times New Roman"/>
+          <w:noProof/>
         </w:rPr>
         <w:drawing>
           <wp:inline distT="0" distB="0" distL="0" distR="0" wp14:anchorId="56402F1E" wp14:editId="167AB1EF">
@@ -792,6 +795,7 @@
       <w:r>
         <w:rPr>
           <w:rFonts w:ascii="Times New Roman" w:hAnsi="Times New Roman" w:cs="Times New Roman"/>
+          <w:noProof/>
         </w:rPr>
         <w:drawing>
           <wp:anchor distT="0" distB="0" distL="114300" distR="114300" simplePos="0" relativeHeight="251658240" behindDoc="0" locked="0" layoutInCell="1" allowOverlap="1" wp14:anchorId="01BFA9F7" wp14:editId="7D931130">
@@ -846,6 +850,7 @@
       <w:r>
         <w:rPr>
           <w:rFonts w:ascii="Times New Roman" w:hAnsi="Times New Roman" w:cs="Times New Roman"/>
+          <w:noProof/>
         </w:rPr>
         <w:drawing>
           <wp:inline distT="0" distB="0" distL="0" distR="0" wp14:anchorId="7F7C0ED5" wp14:editId="035C8827">
@@ -937,6 +942,7 @@
       <w:r>
         <w:rPr>
           <w:rFonts w:ascii="Times New Roman" w:hAnsi="Times New Roman" w:cs="Times New Roman"/>
+          <w:noProof/>
         </w:rPr>
         <w:drawing>
           <wp:inline distT="0" distB="0" distL="0" distR="0" wp14:anchorId="4F71B252" wp14:editId="57D2D6EB">
@@ -1003,6 +1009,7 @@
       <w:r>
         <w:rPr>
           <w:rFonts w:ascii="Times New Roman" w:hAnsi="Times New Roman" w:cs="Times New Roman"/>
+          <w:noProof/>
         </w:rPr>
         <w:drawing>
           <wp:inline distT="0" distB="0" distL="0" distR="0" wp14:anchorId="4A38112F" wp14:editId="63F81BCD">
@@ -1073,6 +1080,7 @@
           <w:rFonts w:ascii="Times New Roman" w:hAnsi="Times New Roman" w:cs="Times New Roman"/>
           <w:b/>
           <w:bCs/>
+          <w:noProof/>
         </w:rPr>
         <w:drawing>
           <wp:inline distT="0" distB="0" distL="0" distR="0" wp14:anchorId="2439ACBF" wp14:editId="53A4D634">
@@ -1220,6 +1228,7 @@
           <w:rFonts w:ascii="Times New Roman" w:hAnsi="Times New Roman" w:cs="Times New Roman"/>
           <w:b/>
           <w:bCs/>
+          <w:noProof/>
         </w:rPr>
         <w:drawing>
           <wp:inline distT="0" distB="0" distL="0" distR="0" wp14:anchorId="67156080" wp14:editId="3A240317">
@@ -1283,49 +1292,7 @@
         <w:rPr>
           <w:rFonts w:ascii="Times New Roman" w:hAnsi="Times New Roman" w:cs="Times New Roman"/>
         </w:rPr>
-        <w:t>Mengubah class Staff.java dengan mengubah indeks array yang asalnya 6 menjadi 8 lalu menambahkan 2</w:t>
-      </w:r>
-      <w:r>
-        <w:rPr>
-          <w:rFonts w:ascii="Times New Roman" w:hAnsi="Times New Roman" w:cs="Times New Roman"/>
-        </w:rPr>
-        <w:t xml:space="preserve"> karyawan yang ditugaskan ke daftar staf</w:t>
-      </w:r>
-      <w:r>
-        <w:rPr>
-          <w:rFonts w:ascii="Times New Roman" w:hAnsi="Times New Roman" w:cs="Times New Roman"/>
-        </w:rPr>
-        <w:t xml:space="preserve"> (</w:t>
-      </w:r>
-      <w:r>
-        <w:rPr>
-          <w:rFonts w:ascii="Times New Roman" w:hAnsi="Times New Roman" w:cs="Times New Roman"/>
-        </w:rPr>
-        <w:t>buat nama, alamat, nomor telepon, dan nomor jaminan sosial Anda sendiri</w:t>
-      </w:r>
-      <w:r>
-        <w:rPr>
-          <w:rFonts w:ascii="Times New Roman" w:hAnsi="Times New Roman" w:cs="Times New Roman"/>
-        </w:rPr>
-        <w:t xml:space="preserve">) </w:t>
-      </w:r>
-      <w:r>
-        <w:rPr>
-          <w:rFonts w:ascii="Times New Roman" w:hAnsi="Times New Roman" w:cs="Times New Roman"/>
-        </w:rPr>
-        <w:t xml:space="preserve">. </w:t>
-      </w:r>
-      <w:r>
-        <w:rPr>
-          <w:rFonts w:ascii="Times New Roman" w:hAnsi="Times New Roman" w:cs="Times New Roman"/>
-        </w:rPr>
-        <w:t>Buat</w:t>
-      </w:r>
-      <w:r>
-        <w:rPr>
-          <w:rFonts w:ascii="Times New Roman" w:hAnsi="Times New Roman" w:cs="Times New Roman"/>
-        </w:rPr>
-        <w:t xml:space="preserve"> salah satu karyawan mendapatkan $6,25 per jam dan komisi 20% dan yang lainnya mendapatkan $9,75 per jam dan komisi 15%.</w:t>
+        <w:t>Mengubah class Staff.java dengan mengubah indeks array yang asalnya 6 menjadi 8 lalu menambahkan 2 karyawan yang ditugaskan ke daftar staf (buat nama, alamat, nomor telepon, dan nomor jaminan sosial Anda sendiri) . Buat salah satu karyawan mendapatkan $6,25 per jam dan komisi 20% dan yang lainnya mendapatkan $9,75 per jam dan komisi 15%.</w:t>
       </w:r>
     </w:p>
     <w:p>
@@ -1359,6 +1326,7 @@
       <w:r>
         <w:rPr>
           <w:rFonts w:ascii="Times New Roman" w:hAnsi="Times New Roman" w:cs="Times New Roman"/>
+          <w:noProof/>
         </w:rPr>
         <w:lastRenderedPageBreak/>
         <w:drawing>
@@ -1407,6 +1375,7 @@
       <w:r>
         <w:rPr>
           <w:rFonts w:ascii="Times New Roman" w:hAnsi="Times New Roman" w:cs="Times New Roman"/>
+          <w:noProof/>
         </w:rPr>
         <w:drawing>
           <wp:inline distT="0" distB="0" distL="0" distR="0" wp14:anchorId="686DD1E1" wp14:editId="798A300C">
@@ -1502,6 +1471,7 @@
       <w:r>
         <w:rPr>
           <w:rFonts w:ascii="Times New Roman" w:hAnsi="Times New Roman" w:cs="Times New Roman"/>
+          <w:noProof/>
         </w:rPr>
         <w:drawing>
           <wp:inline distT="0" distB="0" distL="0" distR="0" wp14:anchorId="3459DD5C" wp14:editId="768DDC60">
@@ -1568,6 +1538,7 @@
       <w:r>
         <w:rPr>
           <w:rFonts w:ascii="Times New Roman" w:hAnsi="Times New Roman" w:cs="Times New Roman"/>
+          <w:noProof/>
         </w:rPr>
         <w:drawing>
           <wp:inline distT="0" distB="0" distL="0" distR="0" wp14:anchorId="2F3F2CF7" wp14:editId="25ACC3B1">
@@ -1634,6 +1605,7 @@
       <w:r>
         <w:rPr>
           <w:rFonts w:ascii="Times New Roman" w:hAnsi="Times New Roman" w:cs="Times New Roman"/>
+          <w:noProof/>
         </w:rPr>
         <w:drawing>
           <wp:inline distT="0" distB="0" distL="0" distR="0" wp14:anchorId="1AC222C1" wp14:editId="24BBFCE3">
@@ -1701,6 +1673,7 @@
       <w:r>
         <w:rPr>
           <w:rFonts w:ascii="Times New Roman" w:hAnsi="Times New Roman" w:cs="Times New Roman"/>
+          <w:noProof/>
         </w:rPr>
         <w:drawing>
           <wp:inline distT="0" distB="0" distL="0" distR="0" wp14:anchorId="0B85D653" wp14:editId="543ACA82">
@@ -1767,6 +1740,7 @@
       <w:r>
         <w:rPr>
           <w:rFonts w:ascii="Times New Roman" w:hAnsi="Times New Roman" w:cs="Times New Roman"/>
+          <w:noProof/>
         </w:rPr>
         <w:drawing>
           <wp:inline distT="0" distB="0" distL="0" distR="0" wp14:anchorId="5A3D3B6E" wp14:editId="45587A50">
@@ -1882,6 +1856,7 @@
       <w:r>
         <w:rPr>
           <w:rFonts w:ascii="Times New Roman" w:hAnsi="Times New Roman" w:cs="Times New Roman"/>
+          <w:noProof/>
         </w:rPr>
         <w:drawing>
           <wp:inline distT="0" distB="0" distL="0" distR="0" wp14:anchorId="0720B209" wp14:editId="609D2348">
@@ -2103,6 +2078,7 @@
           <w:rFonts w:ascii="Times New Roman" w:hAnsi="Times New Roman" w:cs="Times New Roman"/>
           <w:b/>
           <w:bCs/>
+          <w:noProof/>
         </w:rPr>
         <w:drawing>
           <wp:inline distT="0" distB="0" distL="0" distR="0" wp14:anchorId="00105841" wp14:editId="4D58E5DA">
@@ -2162,6 +2138,7 @@
           <w:rFonts w:ascii="Times New Roman" w:hAnsi="Times New Roman" w:cs="Times New Roman"/>
           <w:b/>
           <w:bCs/>
+          <w:noProof/>
         </w:rPr>
         <w:drawing>
           <wp:inline distT="0" distB="0" distL="0" distR="0" wp14:anchorId="2EDB8D49" wp14:editId="37C7EF34">
